--- a/Resume2024.docx
+++ b/Resume2024.docx
@@ -40,7 +40,25 @@
           <w:rFonts w:ascii="Times New Roman" w:cs="Times New Roman" w:eastAsia="Times New Roman" w:hAnsi="Times New Roman"/>
           <w:rtl w:val="0"/>
         </w:rPr>
-        <w:t xml:space="preserve">347-345-7531● sh847@cornell.edu ● linkedin.com/in/sommaya-haque/ </w:t>
+        <w:t xml:space="preserve">sh847@cornell.edu ● 347-345-7531 ● </w:t>
+      </w:r>
+      <w:hyperlink r:id="rId6">
+        <w:r>
+          <w:rPr>
+            <w:rFonts w:ascii="Times New Roman" w:cs="Times New Roman" w:eastAsia="Times New Roman" w:hAnsi="Times New Roman"/>
+            <w:color w:val="1155cc"/>
+            <w:u w:val="single"/>
+            <w:rtl w:val="0"/>
+          </w:rPr>
+          <w:t xml:space="preserve">sommayahaque.github.io</w:t>
+        </w:r>
+      </w:hyperlink>
+      <w:r>
+        <w:rPr>
+          <w:rFonts w:ascii="Times New Roman" w:cs="Times New Roman" w:eastAsia="Times New Roman" w:hAnsi="Times New Roman"/>
+          <w:rtl w:val="0"/>
+        </w:rPr>
+        <w:t xml:space="preserve"> </w:t>
       </w:r>
     </w:p>
     <w:p>
@@ -68,23 +86,6 @@
           <w:bottom w:color="000000" w:space="1" w:sz="12" w:val="single"/>
         </w:pBdr>
         <w:spacing w:after="0" w:line="240" w:lineRule="auto"/>
-        <w:jc w:val="center"/>
-        <w:rPr>
-          <w:rFonts w:ascii="Times New Roman" w:cs="Times New Roman" w:eastAsia="Times New Roman" w:hAnsi="Times New Roman"/>
-        </w:rPr>
-      </w:pPr>
-      <w:r>
-        <w:rPr>
-          <w:rtl w:val="0"/>
-        </w:rPr>
-      </w:r>
-    </w:p>
-    <w:p>
-      <w:pPr>
-        <w:pBdr>
-          <w:bottom w:color="000000" w:space="1" w:sz="12" w:val="single"/>
-        </w:pBdr>
-        <w:spacing w:after="0" w:line="240" w:lineRule="auto"/>
         <w:rPr>
           <w:rFonts w:ascii="Times New Roman" w:cs="Times New Roman" w:eastAsia="Times New Roman" w:hAnsi="Times New Roman"/>
         </w:rPr>
@@ -113,6 +114,7 @@
         <w:spacing w:after="0" w:line="240" w:lineRule="auto"/>
         <w:rPr>
           <w:rFonts w:ascii="Times New Roman" w:cs="Times New Roman" w:eastAsia="Times New Roman" w:hAnsi="Times New Roman"/>
+          <w:b w:val="1"/>
         </w:rPr>
       </w:pPr>
       <w:r>
@@ -123,12 +125,6 @@
         </w:rPr>
         <w:t xml:space="preserve">Cornell University</w:t>
         <w:tab/>
-      </w:r>
-      <w:r>
-        <w:rPr>
-          <w:rFonts w:ascii="Times New Roman" w:cs="Times New Roman" w:eastAsia="Times New Roman" w:hAnsi="Times New Roman"/>
-          <w:rtl w:val="0"/>
-        </w:rPr>
         <w:t xml:space="preserve">Ithaca, NY</w:t>
       </w:r>
     </w:p>
@@ -142,55 +138,17 @@
       <w:r>
         <w:rPr>
           <w:rFonts w:ascii="Times New Roman" w:cs="Times New Roman" w:eastAsia="Times New Roman" w:hAnsi="Times New Roman"/>
-          <w:rtl w:val="0"/>
-        </w:rPr>
-        <w:t xml:space="preserve">Bachelor of Science in Information Science, Minor in Inequality Studies               </w:t>
-        <w:tab/>
-        <w:t xml:space="preserve">                                 Expected May 2025</w:t>
-      </w:r>
-    </w:p>
-    <w:p>
-      <w:pPr>
-        <w:spacing w:after="0" w:line="240" w:lineRule="auto"/>
-        <w:rPr>
-          <w:rFonts w:ascii="Times New Roman" w:cs="Times New Roman" w:eastAsia="Times New Roman" w:hAnsi="Times New Roman"/>
-        </w:rPr>
-      </w:pPr>
-      <w:r>
-        <w:rPr>
-          <w:rFonts w:ascii="Times New Roman" w:cs="Times New Roman" w:eastAsia="Times New Roman" w:hAnsi="Times New Roman"/>
-          <w:rtl w:val="0"/>
-        </w:rPr>
-        <w:t xml:space="preserve">UX Design and Interactive Technologies Concentrations</w:t>
-      </w:r>
-    </w:p>
-    <w:p>
-      <w:pPr>
-        <w:spacing w:after="0" w:line="240" w:lineRule="auto"/>
-        <w:rPr>
-          <w:rFonts w:ascii="Times New Roman" w:cs="Times New Roman" w:eastAsia="Times New Roman" w:hAnsi="Times New Roman"/>
-        </w:rPr>
-      </w:pPr>
-      <w:r>
-        <w:rPr>
-          <w:rFonts w:ascii="Times New Roman" w:cs="Times New Roman" w:eastAsia="Times New Roman" w:hAnsi="Times New Roman"/>
-          <w:rtl w:val="0"/>
-        </w:rPr>
-        <w:t xml:space="preserve">GPA: 3.34</w:t>
-      </w:r>
-    </w:p>
-    <w:p>
-      <w:pPr>
-        <w:spacing w:after="0" w:line="240" w:lineRule="auto"/>
-        <w:rPr>
-          <w:rFonts w:ascii="Times New Roman" w:cs="Times New Roman" w:eastAsia="Times New Roman" w:hAnsi="Times New Roman"/>
-          <w:b w:val="1"/>
-        </w:rPr>
-      </w:pPr>
-      <w:r>
-        <w:rPr>
-          <w:rtl w:val="0"/>
-        </w:rPr>
+          <w:i w:val="1"/>
+          <w:rtl w:val="0"/>
+        </w:rPr>
+        <w:t xml:space="preserve">Bachelor of Science in Information Science, Minor in Inequality Studies, GPA: 3.5 </w:t>
+      </w:r>
+      <w:r>
+        <w:rPr>
+          <w:rFonts w:ascii="Times New Roman" w:cs="Times New Roman" w:eastAsia="Times New Roman" w:hAnsi="Times New Roman"/>
+          <w:rtl w:val="0"/>
+        </w:rPr>
+        <w:t xml:space="preserve">                              Expected May 2025</w:t>
       </w:r>
     </w:p>
     <w:p>
@@ -213,7 +171,7 @@
           <w:rFonts w:ascii="Times New Roman" w:cs="Times New Roman" w:eastAsia="Times New Roman" w:hAnsi="Times New Roman"/>
           <w:rtl w:val="0"/>
         </w:rPr>
-        <w:t xml:space="preserve"> Object-Oriented Programming &amp; Data Structures (Java), Computing using Python, Web Design and Programming, Human-Computer Interaction Design, Data Science, Teams and Technology</w:t>
+        <w:t xml:space="preserve"> Human-Computer Interaction Design, Object-Oriented Programming (Java), Computing using Python, Inventing an Information Society, Web Design and Programming, Data Science </w:t>
       </w:r>
     </w:p>
     <w:p>
@@ -291,6 +249,14 @@
         <w:rPr>
           <w:rFonts w:ascii="Times New Roman" w:cs="Times New Roman" w:eastAsia="Times New Roman" w:hAnsi="Times New Roman"/>
           <w:b w:val="1"/>
+          <w:rtl w:val="0"/>
+        </w:rPr>
+        <w:t xml:space="preserve">Programs</w:t>
+      </w:r>
+      <w:r>
+        <w:rPr>
+          <w:rFonts w:ascii="Times New Roman" w:cs="Times New Roman" w:eastAsia="Times New Roman" w:hAnsi="Times New Roman"/>
+          <w:b w:val="1"/>
           <w:i w:val="0"/>
           <w:smallCaps w:val="0"/>
           <w:strike w:val="0"/>
@@ -302,7 +268,7 @@
           <w:vertAlign w:val="baseline"/>
           <w:rtl w:val="0"/>
         </w:rPr>
-        <w:t xml:space="preserve">Back-end Development Tools:</w:t>
+        <w:t xml:space="preserve">:</w:t>
       </w:r>
       <w:r>
         <w:rPr>
@@ -319,7 +285,31 @@
           <w:vertAlign w:val="baseline"/>
           <w:rtl w:val="0"/>
         </w:rPr>
-        <w:t xml:space="preserve"> Python, Java, &amp; OOP Programming</w:t>
+        <w:t xml:space="preserve"> </w:t>
+      </w:r>
+      <w:r>
+        <w:rPr>
+          <w:rFonts w:ascii="Times New Roman" w:cs="Times New Roman" w:eastAsia="Times New Roman" w:hAnsi="Times New Roman"/>
+          <w:rtl w:val="0"/>
+        </w:rPr>
+        <w:t xml:space="preserve">Java, Python, R, HTML5 &amp; CSS3, SQL </w:t>
+      </w:r>
+      <w:r>
+        <w:rPr>
+          <w:rFonts w:ascii="Times New Roman" w:cs="Times New Roman" w:eastAsia="Times New Roman" w:hAnsi="Times New Roman"/>
+          <w:b w:val="0"/>
+          <w:i w:val="0"/>
+          <w:smallCaps w:val="0"/>
+          <w:strike w:val="0"/>
+          <w:color w:val="000000"/>
+          <w:sz w:val="22"/>
+          <w:szCs w:val="22"/>
+          <w:u w:val="none"/>
+          <w:shd w:fill="auto" w:val="clear"/>
+          <w:vertAlign w:val="baseline"/>
+          <w:rtl w:val="0"/>
+        </w:rPr>
+        <w:t xml:space="preserve">&amp; OOP Programming</w:t>
       </w:r>
     </w:p>
     <w:p>
@@ -371,7 +361,7 @@
           <w:vertAlign w:val="baseline"/>
           <w:rtl w:val="0"/>
         </w:rPr>
-        <w:t xml:space="preserve">Front-end Development</w:t>
+        <w:t xml:space="preserve">Developer Tools:</w:t>
       </w:r>
       <w:r>
         <w:rPr>
@@ -388,41 +378,19 @@
           <w:vertAlign w:val="baseline"/>
           <w:rtl w:val="0"/>
         </w:rPr>
-        <w:t xml:space="preserve"> </w:t>
-      </w:r>
-      <w:r>
-        <w:rPr>
-          <w:rFonts w:ascii="Times New Roman" w:cs="Times New Roman" w:eastAsia="Times New Roman" w:hAnsi="Times New Roman"/>
-          <w:b w:val="1"/>
-          <w:i w:val="0"/>
-          <w:smallCaps w:val="0"/>
-          <w:strike w:val="0"/>
-          <w:color w:val="000000"/>
-          <w:sz w:val="22"/>
-          <w:szCs w:val="22"/>
-          <w:u w:val="none"/>
-          <w:shd w:fill="auto" w:val="clear"/>
-          <w:vertAlign w:val="baseline"/>
-          <w:rtl w:val="0"/>
-        </w:rPr>
-        <w:t xml:space="preserve">Tools:</w:t>
-      </w:r>
-      <w:r>
-        <w:rPr>
-          <w:rFonts w:ascii="Times New Roman" w:cs="Times New Roman" w:eastAsia="Times New Roman" w:hAnsi="Times New Roman"/>
-          <w:b w:val="0"/>
-          <w:i w:val="0"/>
-          <w:smallCaps w:val="0"/>
-          <w:strike w:val="0"/>
-          <w:color w:val="000000"/>
-          <w:sz w:val="22"/>
-          <w:szCs w:val="22"/>
-          <w:u w:val="none"/>
-          <w:shd w:fill="auto" w:val="clear"/>
-          <w:vertAlign w:val="baseline"/>
-          <w:rtl w:val="0"/>
-        </w:rPr>
-        <w:t xml:space="preserve"> HTML5 &amp; CSS3</w:t>
+        <w:t xml:space="preserve"> GitHub, VS Code, Mural &amp; </w:t>
+      </w:r>
+      <w:r>
+        <w:rPr>
+          <w:rFonts w:ascii="Times New Roman" w:cs="Times New Roman" w:eastAsia="Times New Roman" w:hAnsi="Times New Roman"/>
+          <w:rtl w:val="0"/>
+        </w:rPr>
+        <w:t xml:space="preserve">Figma</w:t>
+      </w:r>
+      <w:r>
+        <w:rPr>
+          <w:rtl w:val="0"/>
+        </w:rPr>
       </w:r>
     </w:p>
     <w:p>
@@ -474,7 +442,7 @@
           <w:vertAlign w:val="baseline"/>
           <w:rtl w:val="0"/>
         </w:rPr>
-        <w:t xml:space="preserve">Developer Tools:</w:t>
+        <w:t xml:space="preserve">Microsoft Office Suite:</w:t>
       </w:r>
       <w:r>
         <w:rPr>
@@ -491,43 +459,18 @@
           <w:vertAlign w:val="baseline"/>
           <w:rtl w:val="0"/>
         </w:rPr>
-        <w:t xml:space="preserve"> GitHub, VS Code, &amp; </w:t>
-      </w:r>
-      <w:r>
-        <w:rPr>
-          <w:rFonts w:ascii="Times New Roman" w:cs="Times New Roman" w:eastAsia="Times New Roman" w:hAnsi="Times New Roman"/>
-          <w:rtl w:val="0"/>
-        </w:rPr>
-        <w:t xml:space="preserve">Figma</w:t>
-      </w:r>
-      <w:r>
-        <w:rPr>
-          <w:rtl w:val="0"/>
-        </w:rPr>
-      </w:r>
-    </w:p>
-    <w:p>
-      <w:pPr>
-        <w:keepNext w:val="0"/>
-        <w:keepLines w:val="0"/>
-        <w:pageBreakBefore w:val="0"/>
-        <w:widowControl w:val="1"/>
-        <w:numPr>
-          <w:ilvl w:val="0"/>
-          <w:numId w:val="2"/>
-        </w:numPr>
-        <w:pBdr>
-          <w:top w:space="0" w:sz="0" w:val="nil"/>
-          <w:left w:space="0" w:sz="0" w:val="nil"/>
-          <w:bottom w:space="0" w:sz="0" w:val="nil"/>
-          <w:right w:space="0" w:sz="0" w:val="nil"/>
-          <w:between w:space="0" w:sz="0" w:val="nil"/>
-        </w:pBdr>
-        <w:shd w:fill="auto" w:val="clear"/>
-        <w:spacing w:after="0" w:before="0" w:line="240" w:lineRule="auto"/>
-        <w:ind w:left="720" w:right="0" w:hanging="360"/>
-        <w:jc w:val="left"/>
-        <w:rPr>
+        <w:t xml:space="preserve"> Ac</w:t>
+      </w:r>
+      <w:r>
+        <w:rPr>
+          <w:rFonts w:ascii="Times New Roman" w:cs="Times New Roman" w:eastAsia="Times New Roman" w:hAnsi="Times New Roman"/>
+          <w:rtl w:val="0"/>
+        </w:rPr>
+        <w:t xml:space="preserve">cess, </w:t>
+      </w:r>
+      <w:r>
+        <w:rPr>
+          <w:rFonts w:ascii="Times New Roman" w:cs="Times New Roman" w:eastAsia="Times New Roman" w:hAnsi="Times New Roman"/>
           <w:b w:val="0"/>
           <w:i w:val="0"/>
           <w:smallCaps w:val="0"/>
@@ -538,24 +481,16 @@
           <w:u w:val="none"/>
           <w:shd w:fill="auto" w:val="clear"/>
           <w:vertAlign w:val="baseline"/>
-        </w:rPr>
-      </w:pPr>
-      <w:r>
-        <w:rPr>
-          <w:rFonts w:ascii="Times New Roman" w:cs="Times New Roman" w:eastAsia="Times New Roman" w:hAnsi="Times New Roman"/>
-          <w:b w:val="1"/>
-          <w:i w:val="0"/>
-          <w:smallCaps w:val="0"/>
-          <w:strike w:val="0"/>
-          <w:color w:val="000000"/>
-          <w:sz w:val="22"/>
-          <w:szCs w:val="22"/>
-          <w:u w:val="none"/>
-          <w:shd w:fill="auto" w:val="clear"/>
-          <w:vertAlign w:val="baseline"/>
-          <w:rtl w:val="0"/>
-        </w:rPr>
-        <w:t xml:space="preserve">Microsoft Office Suite:</w:t>
+          <w:rtl w:val="0"/>
+        </w:rPr>
+        <w:t xml:space="preserve">Excel, Word, </w:t>
+      </w:r>
+      <w:r>
+        <w:rPr>
+          <w:rFonts w:ascii="Times New Roman" w:cs="Times New Roman" w:eastAsia="Times New Roman" w:hAnsi="Times New Roman"/>
+          <w:rtl w:val="0"/>
+        </w:rPr>
+        <w:t xml:space="preserve">Teams</w:t>
       </w:r>
       <w:r>
         <w:rPr>
@@ -572,680 +507,7 @@
           <w:vertAlign w:val="baseline"/>
           <w:rtl w:val="0"/>
         </w:rPr>
-        <w:t xml:space="preserve"> Excel, Word, </w:t>
-      </w:r>
-      <w:r>
-        <w:rPr>
-          <w:rFonts w:ascii="Times New Roman" w:cs="Times New Roman" w:eastAsia="Times New Roman" w:hAnsi="Times New Roman"/>
-          <w:rtl w:val="0"/>
-        </w:rPr>
-        <w:t xml:space="preserve">Teams</w:t>
-      </w:r>
-      <w:r>
-        <w:rPr>
-          <w:rFonts w:ascii="Times New Roman" w:cs="Times New Roman" w:eastAsia="Times New Roman" w:hAnsi="Times New Roman"/>
-          <w:b w:val="0"/>
-          <w:i w:val="0"/>
-          <w:smallCaps w:val="0"/>
-          <w:strike w:val="0"/>
-          <w:color w:val="000000"/>
-          <w:sz w:val="22"/>
-          <w:szCs w:val="22"/>
-          <w:u w:val="none"/>
-          <w:shd w:fill="auto" w:val="clear"/>
-          <w:vertAlign w:val="baseline"/>
-          <w:rtl w:val="0"/>
-        </w:rPr>
         <w:t xml:space="preserve">, &amp; PowerPoint</w:t>
-      </w:r>
-    </w:p>
-    <w:p>
-      <w:pPr>
-        <w:pBdr>
-          <w:bottom w:color="000000" w:space="1" w:sz="12" w:val="single"/>
-        </w:pBdr>
-        <w:spacing w:after="0" w:line="240" w:lineRule="auto"/>
-        <w:rPr>
-          <w:rFonts w:ascii="Times New Roman" w:cs="Times New Roman" w:eastAsia="Times New Roman" w:hAnsi="Times New Roman"/>
-          <w:b w:val="1"/>
-          <w:sz w:val="24"/>
-          <w:szCs w:val="24"/>
-        </w:rPr>
-      </w:pPr>
-      <w:r>
-        <w:rPr>
-          <w:rtl w:val="0"/>
-        </w:rPr>
-      </w:r>
-    </w:p>
-    <w:p>
-      <w:pPr>
-        <w:pBdr>
-          <w:bottom w:color="000000" w:space="1" w:sz="12" w:val="single"/>
-        </w:pBdr>
-        <w:spacing w:after="0" w:line="240" w:lineRule="auto"/>
-        <w:rPr>
-          <w:rFonts w:ascii="Times New Roman" w:cs="Times New Roman" w:eastAsia="Times New Roman" w:hAnsi="Times New Roman"/>
-          <w:b w:val="1"/>
-          <w:sz w:val="24"/>
-          <w:szCs w:val="24"/>
-        </w:rPr>
-      </w:pPr>
-      <w:r>
-        <w:rPr>
-          <w:rFonts w:ascii="Times New Roman" w:cs="Times New Roman" w:eastAsia="Times New Roman" w:hAnsi="Times New Roman"/>
-          <w:b w:val="1"/>
-          <w:sz w:val="24"/>
-          <w:szCs w:val="24"/>
-          <w:rtl w:val="0"/>
-        </w:rPr>
-        <w:t xml:space="preserve">Experience</w:t>
-      </w:r>
-    </w:p>
-    <w:p>
-      <w:pPr>
-        <w:spacing w:after="0" w:line="240" w:lineRule="auto"/>
-        <w:rPr>
-          <w:rFonts w:ascii="Times New Roman" w:cs="Times New Roman" w:eastAsia="Times New Roman" w:hAnsi="Times New Roman"/>
-        </w:rPr>
-      </w:pPr>
-      <w:r>
-        <w:rPr>
-          <w:rFonts w:ascii="Times New Roman" w:cs="Times New Roman" w:eastAsia="Times New Roman" w:hAnsi="Times New Roman"/>
-          <w:b w:val="1"/>
-          <w:rtl w:val="0"/>
-        </w:rPr>
-        <w:t xml:space="preserve">BetterSocial</w:t>
-      </w:r>
-      <w:r>
-        <w:rPr>
-          <w:rFonts w:ascii="Times New Roman" w:cs="Times New Roman" w:eastAsia="Times New Roman" w:hAnsi="Times New Roman"/>
-          <w:rtl w:val="0"/>
-        </w:rPr>
-        <w:tab/>
-        <w:tab/>
-        <w:tab/>
-        <w:tab/>
-        <w:tab/>
-        <w:tab/>
-        <w:tab/>
-        <w:tab/>
-        <w:tab/>
-        <w:t xml:space="preserve">        </w:t>
-        <w:tab/>
-        <w:t xml:space="preserve">       June 2023 - December 2023</w:t>
-      </w:r>
-    </w:p>
-    <w:p>
-      <w:pPr>
-        <w:spacing w:after="0" w:line="240" w:lineRule="auto"/>
-        <w:rPr>
-          <w:rFonts w:ascii="Times New Roman" w:cs="Times New Roman" w:eastAsia="Times New Roman" w:hAnsi="Times New Roman"/>
-        </w:rPr>
-      </w:pPr>
-      <w:r>
-        <w:rPr>
-          <w:rFonts w:ascii="Times New Roman" w:cs="Times New Roman" w:eastAsia="Times New Roman" w:hAnsi="Times New Roman"/>
-          <w:rtl w:val="0"/>
-        </w:rPr>
-        <w:t xml:space="preserve">UX Design Intern</w:t>
-        <w:tab/>
-        <w:tab/>
-        <w:tab/>
-        <w:tab/>
-        <w:tab/>
-        <w:tab/>
-        <w:tab/>
-        <w:tab/>
-        <w:tab/>
-        <w:tab/>
-        <w:tab/>
-        <w:t xml:space="preserve">             Remote</w:t>
-      </w:r>
-    </w:p>
-    <w:p>
-      <w:pPr>
-        <w:numPr>
-          <w:ilvl w:val="0"/>
-          <w:numId w:val="1"/>
-        </w:numPr>
-        <w:spacing w:after="0" w:line="240" w:lineRule="auto"/>
-        <w:ind w:left="720" w:hanging="360"/>
-      </w:pPr>
-      <w:r>
-        <w:rPr>
-          <w:rFonts w:ascii="Times New Roman" w:cs="Times New Roman" w:eastAsia="Times New Roman" w:hAnsi="Times New Roman"/>
-          <w:rtl w:val="0"/>
-        </w:rPr>
-        <w:t xml:space="preserve">Collaborated with a design team in Indonesia to create intuitive interfaces.</w:t>
-      </w:r>
-    </w:p>
-    <w:p>
-      <w:pPr>
-        <w:numPr>
-          <w:ilvl w:val="0"/>
-          <w:numId w:val="1"/>
-        </w:numPr>
-        <w:spacing w:after="0" w:line="240" w:lineRule="auto"/>
-        <w:ind w:left="720" w:hanging="360"/>
-      </w:pPr>
-      <w:r>
-        <w:rPr>
-          <w:rFonts w:ascii="Times New Roman" w:cs="Times New Roman" w:eastAsia="Times New Roman" w:hAnsi="Times New Roman"/>
-          <w:rtl w:val="0"/>
-        </w:rPr>
-        <w:t xml:space="preserve">Designed onboardings on Figma that are consistent with the app's brand.</w:t>
-      </w:r>
-    </w:p>
-    <w:p>
-      <w:pPr>
-        <w:numPr>
-          <w:ilvl w:val="0"/>
-          <w:numId w:val="1"/>
-        </w:numPr>
-        <w:spacing w:after="0" w:line="240" w:lineRule="auto"/>
-        <w:ind w:left="720" w:hanging="360"/>
-      </w:pPr>
-      <w:r>
-        <w:rPr>
-          <w:rFonts w:ascii="Times New Roman" w:cs="Times New Roman" w:eastAsia="Times New Roman" w:hAnsi="Times New Roman"/>
-          <w:rtl w:val="0"/>
-        </w:rPr>
-        <w:t xml:space="preserve">Worked closely with the development team to meet deadlines for launch dates.</w:t>
-      </w:r>
-      <w:r>
-        <w:rPr>
-          <w:rtl w:val="0"/>
-        </w:rPr>
-      </w:r>
-    </w:p>
-    <w:p>
-      <w:pPr>
-        <w:spacing w:after="0" w:line="240" w:lineRule="auto"/>
-        <w:rPr>
-          <w:rFonts w:ascii="Times New Roman" w:cs="Times New Roman" w:eastAsia="Times New Roman" w:hAnsi="Times New Roman"/>
-        </w:rPr>
-      </w:pPr>
-      <w:r>
-        <w:rPr>
-          <w:rFonts w:ascii="Times New Roman" w:cs="Times New Roman" w:eastAsia="Times New Roman" w:hAnsi="Times New Roman"/>
-          <w:b w:val="1"/>
-          <w:rtl w:val="0"/>
-        </w:rPr>
-        <w:t xml:space="preserve">Web Development and Design</w:t>
-      </w:r>
-      <w:r>
-        <w:rPr>
-          <w:rFonts w:ascii="Times New Roman" w:cs="Times New Roman" w:eastAsia="Times New Roman" w:hAnsi="Times New Roman"/>
-          <w:rtl w:val="0"/>
-        </w:rPr>
-        <w:tab/>
-      </w:r>
-      <w:r>
-        <w:rPr>
-          <w:rFonts w:ascii="Times New Roman" w:cs="Times New Roman" w:eastAsia="Times New Roman" w:hAnsi="Times New Roman"/>
-          <w:rtl w:val="0"/>
-        </w:rPr>
-        <w:tab/>
-        <w:tab/>
-        <w:tab/>
-        <w:tab/>
-        <w:tab/>
-        <w:tab/>
-        <w:tab/>
-        <w:tab/>
-        <w:t xml:space="preserve">       May 2023 - Present</w:t>
-      </w:r>
-    </w:p>
-    <w:p>
-      <w:pPr>
-        <w:spacing w:after="0" w:line="240" w:lineRule="auto"/>
-        <w:rPr>
-          <w:rFonts w:ascii="Times New Roman" w:cs="Times New Roman" w:eastAsia="Times New Roman" w:hAnsi="Times New Roman"/>
-        </w:rPr>
-      </w:pPr>
-      <w:r>
-        <w:rPr>
-          <w:rFonts w:ascii="Times New Roman" w:cs="Times New Roman" w:eastAsia="Times New Roman" w:hAnsi="Times New Roman"/>
-          <w:rtl w:val="0"/>
-        </w:rPr>
-        <w:t xml:space="preserve">Teaching Assistant</w:t>
-        <w:tab/>
-        <w:tab/>
-        <w:tab/>
-        <w:tab/>
-        <w:tab/>
-        <w:tab/>
-        <w:tab/>
-        <w:tab/>
-        <w:tab/>
-        <w:tab/>
-        <w:tab/>
-        <w:t xml:space="preserve">        Ithaca, NY</w:t>
-      </w:r>
-    </w:p>
-    <w:p>
-      <w:pPr>
-        <w:numPr>
-          <w:ilvl w:val="0"/>
-          <w:numId w:val="3"/>
-        </w:numPr>
-        <w:spacing w:after="0" w:line="240" w:lineRule="auto"/>
-        <w:ind w:left="720" w:hanging="360"/>
-      </w:pPr>
-      <w:r>
-        <w:rPr>
-          <w:rFonts w:ascii="Times New Roman" w:cs="Times New Roman" w:eastAsia="Times New Roman" w:hAnsi="Times New Roman"/>
-          <w:rtl w:val="0"/>
-        </w:rPr>
-        <w:t xml:space="preserve">Leads weekly discussion sections for INFO 1300 Web Dev classes  </w:t>
-      </w:r>
-    </w:p>
-    <w:p>
-      <w:pPr>
-        <w:numPr>
-          <w:ilvl w:val="0"/>
-          <w:numId w:val="3"/>
-        </w:numPr>
-        <w:spacing w:after="0" w:line="240" w:lineRule="auto"/>
-        <w:ind w:left="720" w:hanging="360"/>
-      </w:pPr>
-      <w:r>
-        <w:rPr>
-          <w:rFonts w:ascii="Times New Roman" w:cs="Times New Roman" w:eastAsia="Times New Roman" w:hAnsi="Times New Roman"/>
-          <w:rtl w:val="0"/>
-        </w:rPr>
-        <w:t xml:space="preserve">Holds weekly office hours to help students debug code</w:t>
-      </w:r>
-    </w:p>
-    <w:p>
-      <w:pPr>
-        <w:numPr>
-          <w:ilvl w:val="0"/>
-          <w:numId w:val="3"/>
-        </w:numPr>
-        <w:spacing w:after="0" w:line="240" w:lineRule="auto"/>
-        <w:ind w:left="720" w:hanging="360"/>
-      </w:pPr>
-      <w:r>
-        <w:rPr>
-          <w:rFonts w:ascii="Times New Roman" w:cs="Times New Roman" w:eastAsia="Times New Roman" w:hAnsi="Times New Roman"/>
-          <w:rtl w:val="0"/>
-        </w:rPr>
-        <w:t xml:space="preserve">Grades student assignments and provide feedback on submissions</w:t>
-      </w:r>
-      <w:r>
-        <w:rPr>
-          <w:rtl w:val="0"/>
-        </w:rPr>
-      </w:r>
-    </w:p>
-    <w:p>
-      <w:pPr>
-        <w:spacing w:after="0" w:line="240" w:lineRule="auto"/>
-        <w:rPr>
-          <w:rFonts w:ascii="Times New Roman" w:cs="Times New Roman" w:eastAsia="Times New Roman" w:hAnsi="Times New Roman"/>
-        </w:rPr>
-      </w:pPr>
-      <w:r>
-        <w:rPr>
-          <w:rFonts w:ascii="Times New Roman" w:cs="Times New Roman" w:eastAsia="Times New Roman" w:hAnsi="Times New Roman"/>
-          <w:b w:val="1"/>
-          <w:rtl w:val="0"/>
-        </w:rPr>
-        <w:t xml:space="preserve">KTByte Computer Science Academy</w:t>
-      </w:r>
-      <w:r>
-        <w:rPr>
-          <w:rFonts w:ascii="Times New Roman" w:cs="Times New Roman" w:eastAsia="Times New Roman" w:hAnsi="Times New Roman"/>
-          <w:rtl w:val="0"/>
-        </w:rPr>
-        <w:tab/>
-        <w:tab/>
-        <w:tab/>
-        <w:tab/>
-        <w:tab/>
-        <w:tab/>
-        <w:t xml:space="preserve">           </w:t>
-        <w:tab/>
-        <w:t xml:space="preserve">           December 2022 - Present</w:t>
-      </w:r>
-    </w:p>
-    <w:p>
-      <w:pPr>
-        <w:spacing w:after="0" w:line="240" w:lineRule="auto"/>
-        <w:rPr>
-          <w:rFonts w:ascii="Times New Roman" w:cs="Times New Roman" w:eastAsia="Times New Roman" w:hAnsi="Times New Roman"/>
-        </w:rPr>
-      </w:pPr>
-      <w:r>
-        <w:rPr>
-          <w:rFonts w:ascii="Times New Roman" w:cs="Times New Roman" w:eastAsia="Times New Roman" w:hAnsi="Times New Roman"/>
-          <w:rtl w:val="0"/>
-        </w:rPr>
-        <w:t xml:space="preserve">Course Instructor</w:t>
-        <w:tab/>
-        <w:tab/>
-        <w:tab/>
-        <w:tab/>
-        <w:tab/>
-        <w:tab/>
-        <w:t xml:space="preserve">  </w:t>
-        <w:tab/>
-        <w:tab/>
-        <w:tab/>
-        <w:tab/>
-        <w:tab/>
-        <w:tab/>
-        <w:t xml:space="preserve">Remote</w:t>
-      </w:r>
-    </w:p>
-    <w:p>
-      <w:pPr>
-        <w:numPr>
-          <w:ilvl w:val="0"/>
-          <w:numId w:val="1"/>
-        </w:numPr>
-        <w:spacing w:after="0" w:line="240" w:lineRule="auto"/>
-        <w:ind w:left="720" w:hanging="360"/>
-      </w:pPr>
-      <w:r>
-        <w:rPr>
-          <w:rFonts w:ascii="Times New Roman" w:cs="Times New Roman" w:eastAsia="Times New Roman" w:hAnsi="Times New Roman"/>
-          <w:rtl w:val="0"/>
-        </w:rPr>
-        <w:t xml:space="preserve">Employs a variety of teaching styles to teach Java to high school students</w:t>
-      </w:r>
-    </w:p>
-    <w:p>
-      <w:pPr>
-        <w:numPr>
-          <w:ilvl w:val="0"/>
-          <w:numId w:val="1"/>
-        </w:numPr>
-        <w:spacing w:after="0" w:line="240" w:lineRule="auto"/>
-        <w:ind w:left="720" w:hanging="360"/>
-      </w:pPr>
-      <w:r>
-        <w:rPr>
-          <w:rFonts w:ascii="Times New Roman" w:cs="Times New Roman" w:eastAsia="Times New Roman" w:hAnsi="Times New Roman"/>
-          <w:rtl w:val="0"/>
-        </w:rPr>
-        <w:t xml:space="preserve">Helps students debug their projects without giving the answer</w:t>
-      </w:r>
-    </w:p>
-    <w:p>
-      <w:pPr>
-        <w:numPr>
-          <w:ilvl w:val="0"/>
-          <w:numId w:val="1"/>
-        </w:numPr>
-        <w:spacing w:after="0" w:line="240" w:lineRule="auto"/>
-        <w:ind w:left="720" w:hanging="360"/>
-      </w:pPr>
-      <w:r>
-        <w:rPr>
-          <w:rFonts w:ascii="Times New Roman" w:cs="Times New Roman" w:eastAsia="Times New Roman" w:hAnsi="Times New Roman"/>
-          <w:rtl w:val="0"/>
-        </w:rPr>
-        <w:t xml:space="preserve">Evaluates student performance and provided appropriate feedback on work</w:t>
-      </w:r>
-      <w:r>
-        <w:rPr>
-          <w:rtl w:val="0"/>
-        </w:rPr>
-      </w:r>
-    </w:p>
-    <w:p>
-      <w:pPr>
-        <w:spacing w:after="0" w:line="240" w:lineRule="auto"/>
-        <w:rPr>
-          <w:rFonts w:ascii="Times New Roman" w:cs="Times New Roman" w:eastAsia="Times New Roman" w:hAnsi="Times New Roman"/>
-        </w:rPr>
-      </w:pPr>
-      <w:r>
-        <w:rPr>
-          <w:rFonts w:ascii="Times New Roman" w:cs="Times New Roman" w:eastAsia="Times New Roman" w:hAnsi="Times New Roman"/>
-          <w:b w:val="1"/>
-          <w:rtl w:val="0"/>
-        </w:rPr>
-        <w:t xml:space="preserve">The Cornell Store</w:t>
-        <w:tab/>
-        <w:tab/>
-        <w:tab/>
-        <w:tab/>
-        <w:tab/>
-        <w:tab/>
-        <w:tab/>
-        <w:tab/>
-        <w:tab/>
-        <w:tab/>
-        <w:t xml:space="preserve">  </w:t>
-      </w:r>
-      <w:r>
-        <w:rPr>
-          <w:rFonts w:ascii="Times New Roman" w:cs="Times New Roman" w:eastAsia="Times New Roman" w:hAnsi="Times New Roman"/>
-          <w:rtl w:val="0"/>
-        </w:rPr>
-        <w:t xml:space="preserve">August 2022 - Present</w:t>
-      </w:r>
-      <w:r>
-        <w:rPr>
-          <w:rFonts w:ascii="Times New Roman" w:cs="Times New Roman" w:eastAsia="Times New Roman" w:hAnsi="Times New Roman"/>
-          <w:b w:val="1"/>
-          <w:rtl w:val="0"/>
-        </w:rPr>
-        <w:t xml:space="preserve"> </w:t>
-      </w:r>
-      <w:r>
-        <w:rPr>
-          <w:rtl w:val="0"/>
-        </w:rPr>
-      </w:r>
-    </w:p>
-    <w:p>
-      <w:pPr>
-        <w:spacing w:after="0" w:line="240" w:lineRule="auto"/>
-        <w:rPr>
-          <w:rFonts w:ascii="Times New Roman" w:cs="Times New Roman" w:eastAsia="Times New Roman" w:hAnsi="Times New Roman"/>
-        </w:rPr>
-      </w:pPr>
-      <w:r>
-        <w:rPr>
-          <w:rFonts w:ascii="Times New Roman" w:cs="Times New Roman" w:eastAsia="Times New Roman" w:hAnsi="Times New Roman"/>
-          <w:rtl w:val="0"/>
-        </w:rPr>
-        <w:t xml:space="preserve">Sales Associate</w:t>
-        <w:tab/>
-        <w:tab/>
-        <w:tab/>
-        <w:tab/>
-        <w:tab/>
-        <w:tab/>
-        <w:tab/>
-        <w:tab/>
-        <w:tab/>
-        <w:tab/>
-        <w:t xml:space="preserve">    </w:t>
-        <w:tab/>
-        <w:t xml:space="preserve"> </w:t>
-        <w:tab/>
-        <w:t xml:space="preserve">       Ithaca, NY</w:t>
-      </w:r>
-    </w:p>
-    <w:p>
-      <w:pPr>
-        <w:numPr>
-          <w:ilvl w:val="0"/>
-          <w:numId w:val="4"/>
-        </w:numPr>
-        <w:spacing w:after="0" w:line="240" w:lineRule="auto"/>
-        <w:ind w:left="720" w:hanging="360"/>
-      </w:pPr>
-      <w:r>
-        <w:rPr>
-          <w:rFonts w:ascii="Times New Roman" w:cs="Times New Roman" w:eastAsia="Times New Roman" w:hAnsi="Times New Roman"/>
-          <w:rtl w:val="0"/>
-        </w:rPr>
-        <w:t xml:space="preserve">Assessed customer needs to provide assistance and information on product features.</w:t>
-      </w:r>
-    </w:p>
-    <w:p>
-      <w:pPr>
-        <w:numPr>
-          <w:ilvl w:val="0"/>
-          <w:numId w:val="4"/>
-        </w:numPr>
-        <w:spacing w:after="0" w:line="240" w:lineRule="auto"/>
-        <w:ind w:left="720" w:hanging="360"/>
-      </w:pPr>
-      <w:r>
-        <w:rPr>
-          <w:rFonts w:ascii="Times New Roman" w:cs="Times New Roman" w:eastAsia="Times New Roman" w:hAnsi="Times New Roman"/>
-          <w:rtl w:val="0"/>
-        </w:rPr>
-        <w:t xml:space="preserve">Maintained knowledge of promos and organized shipments from the warehouse</w:t>
-      </w:r>
-    </w:p>
-    <w:p>
-      <w:pPr>
-        <w:pBdr>
-          <w:bottom w:color="000000" w:space="1" w:sz="12" w:val="single"/>
-        </w:pBdr>
-        <w:spacing w:after="0" w:line="240" w:lineRule="auto"/>
-        <w:rPr>
-          <w:rFonts w:ascii="Times New Roman" w:cs="Times New Roman" w:eastAsia="Times New Roman" w:hAnsi="Times New Roman"/>
-          <w:b w:val="1"/>
-          <w:sz w:val="24"/>
-          <w:szCs w:val="24"/>
-        </w:rPr>
-      </w:pPr>
-      <w:r>
-        <w:rPr>
-          <w:rtl w:val="0"/>
-        </w:rPr>
-      </w:r>
-    </w:p>
-    <w:p>
-      <w:pPr>
-        <w:pBdr>
-          <w:bottom w:color="000000" w:space="1" w:sz="12" w:val="single"/>
-        </w:pBdr>
-        <w:spacing w:after="0" w:line="240" w:lineRule="auto"/>
-        <w:rPr>
-          <w:rFonts w:ascii="Times New Roman" w:cs="Times New Roman" w:eastAsia="Times New Roman" w:hAnsi="Times New Roman"/>
-          <w:b w:val="1"/>
-          <w:sz w:val="24"/>
-          <w:szCs w:val="24"/>
-        </w:rPr>
-      </w:pPr>
-      <w:r>
-        <w:rPr>
-          <w:rFonts w:ascii="Times New Roman" w:cs="Times New Roman" w:eastAsia="Times New Roman" w:hAnsi="Times New Roman"/>
-          <w:b w:val="1"/>
-          <w:sz w:val="24"/>
-          <w:szCs w:val="24"/>
-          <w:rtl w:val="0"/>
-        </w:rPr>
-        <w:t xml:space="preserve">Extracurricular Activities</w:t>
-      </w:r>
-    </w:p>
-    <w:p>
-      <w:pPr>
-        <w:spacing w:after="0" w:line="240" w:lineRule="auto"/>
-        <w:rPr>
-          <w:rFonts w:ascii="Times New Roman" w:cs="Times New Roman" w:eastAsia="Times New Roman" w:hAnsi="Times New Roman"/>
-          <w:b w:val="1"/>
-          <w:sz w:val="24"/>
-          <w:szCs w:val="24"/>
-        </w:rPr>
-      </w:pPr>
-      <w:r>
-        <w:rPr>
-          <w:rFonts w:ascii="Times New Roman" w:cs="Times New Roman" w:eastAsia="Times New Roman" w:hAnsi="Times New Roman"/>
-          <w:b w:val="1"/>
-          <w:rtl w:val="0"/>
-        </w:rPr>
-        <w:t xml:space="preserve">Women in Computing Cornell (WICC)</w:t>
-      </w:r>
-      <w:r>
-        <w:rPr>
-          <w:rFonts w:ascii="Times New Roman" w:cs="Times New Roman" w:eastAsia="Times New Roman" w:hAnsi="Times New Roman"/>
-          <w:rtl w:val="0"/>
-        </w:rPr>
-        <w:t xml:space="preserve"> </w:t>
-        <w:tab/>
-        <w:tab/>
-        <w:t xml:space="preserve">                                          </w:t>
-        <w:tab/>
-        <w:t xml:space="preserve">           September 2022 - Present</w:t>
-      </w:r>
-      <w:r>
-        <w:rPr>
-          <w:rtl w:val="0"/>
-        </w:rPr>
-      </w:r>
-    </w:p>
-    <w:p>
-      <w:pPr>
-        <w:spacing w:after="0" w:line="240" w:lineRule="auto"/>
-        <w:rPr>
-          <w:rFonts w:ascii="Times New Roman" w:cs="Times New Roman" w:eastAsia="Times New Roman" w:hAnsi="Times New Roman"/>
-        </w:rPr>
-      </w:pPr>
-      <w:r>
-        <w:rPr>
-          <w:rFonts w:ascii="Times New Roman" w:cs="Times New Roman" w:eastAsia="Times New Roman" w:hAnsi="Times New Roman"/>
-          <w:rtl w:val="0"/>
-        </w:rPr>
-        <w:t xml:space="preserve">Photography Board</w:t>
-        <w:tab/>
-        <w:tab/>
-        <w:tab/>
-        <w:tab/>
-        <w:tab/>
-        <w:tab/>
-        <w:tab/>
-        <w:tab/>
-        <w:tab/>
-        <w:t xml:space="preserve">             </w:t>
-        <w:tab/>
-        <w:tab/>
-        <w:t xml:space="preserve">        Ithaca, NY</w:t>
-      </w:r>
-    </w:p>
-    <w:p>
-      <w:pPr>
-        <w:numPr>
-          <w:ilvl w:val="0"/>
-          <w:numId w:val="5"/>
-        </w:numPr>
-        <w:spacing w:after="0" w:line="240" w:lineRule="auto"/>
-        <w:ind w:left="720" w:hanging="360"/>
-      </w:pPr>
-      <w:r>
-        <w:rPr>
-          <w:rFonts w:ascii="Times New Roman" w:cs="Times New Roman" w:eastAsia="Times New Roman" w:hAnsi="Times New Roman"/>
-          <w:rtl w:val="0"/>
-        </w:rPr>
-        <w:t xml:space="preserve">Photographed special events, and maintained photography equipment.</w:t>
-      </w:r>
-    </w:p>
-    <w:p>
-      <w:pPr>
-        <w:numPr>
-          <w:ilvl w:val="0"/>
-          <w:numId w:val="5"/>
-        </w:numPr>
-        <w:spacing w:after="0" w:line="240" w:lineRule="auto"/>
-        <w:ind w:left="720" w:hanging="360"/>
-      </w:pPr>
-      <w:r>
-        <w:rPr>
-          <w:rFonts w:ascii="Times New Roman" w:cs="Times New Roman" w:eastAsia="Times New Roman" w:hAnsi="Times New Roman"/>
-          <w:rtl w:val="0"/>
-        </w:rPr>
-        <w:t xml:space="preserve">Collaborated with WICC leadership to align photography with project specifications for brand and marketing.</w:t>
       </w:r>
       <w:r>
         <w:rPr>
@@ -1272,44 +534,86 @@
         <w:jc w:val="left"/>
         <w:rPr>
           <w:rFonts w:ascii="Times New Roman" w:cs="Times New Roman" w:eastAsia="Times New Roman" w:hAnsi="Times New Roman"/>
-          <w:b w:val="0"/>
-          <w:i w:val="0"/>
-          <w:smallCaps w:val="0"/>
-          <w:strike w:val="0"/>
-          <w:color w:val="000000"/>
-          <w:sz w:val="22"/>
-          <w:szCs w:val="22"/>
-          <w:u w:val="none"/>
-          <w:shd w:fill="auto" w:val="clear"/>
-          <w:vertAlign w:val="baseline"/>
-        </w:rPr>
-      </w:pPr>
-      <w:r>
-        <w:rPr>
-          <w:rFonts w:ascii="Times New Roman" w:cs="Times New Roman" w:eastAsia="Times New Roman" w:hAnsi="Times New Roman"/>
-          <w:b w:val="1"/>
-          <w:rtl w:val="0"/>
-        </w:rPr>
-        <w:t xml:space="preserve">Information Science Student Association (ISSA)</w:t>
-      </w:r>
-      <w:r>
-        <w:rPr>
-          <w:rFonts w:ascii="Times New Roman" w:cs="Times New Roman" w:eastAsia="Times New Roman" w:hAnsi="Times New Roman"/>
-          <w:b w:val="1"/>
-          <w:i w:val="0"/>
-          <w:smallCaps w:val="0"/>
-          <w:strike w:val="0"/>
-          <w:color w:val="000000"/>
-          <w:sz w:val="22"/>
-          <w:szCs w:val="22"/>
-          <w:u w:val="none"/>
-          <w:shd w:fill="auto" w:val="clear"/>
-          <w:vertAlign w:val="baseline"/>
-          <w:rtl w:val="0"/>
-        </w:rPr>
-        <w:tab/>
-        <w:tab/>
-        <w:tab/>
+          <w:b w:val="1"/>
+          <w:sz w:val="24"/>
+          <w:szCs w:val="24"/>
+        </w:rPr>
+      </w:pPr>
+      <w:r>
+        <w:rPr>
+          <w:rtl w:val="0"/>
+        </w:rPr>
+      </w:r>
+    </w:p>
+    <w:p>
+      <w:pPr>
+        <w:pBdr>
+          <w:bottom w:color="000000" w:space="1" w:sz="12" w:val="single"/>
+        </w:pBdr>
+        <w:spacing w:after="0" w:line="240" w:lineRule="auto"/>
+        <w:rPr>
+          <w:rFonts w:ascii="Times New Roman" w:cs="Times New Roman" w:eastAsia="Times New Roman" w:hAnsi="Times New Roman"/>
+          <w:b w:val="1"/>
+          <w:sz w:val="24"/>
+          <w:szCs w:val="24"/>
+        </w:rPr>
+      </w:pPr>
+      <w:r>
+        <w:rPr>
+          <w:rFonts w:ascii="Times New Roman" w:cs="Times New Roman" w:eastAsia="Times New Roman" w:hAnsi="Times New Roman"/>
+          <w:b w:val="1"/>
+          <w:sz w:val="24"/>
+          <w:szCs w:val="24"/>
+          <w:rtl w:val="0"/>
+        </w:rPr>
+        <w:t xml:space="preserve">Projects</w:t>
+      </w:r>
+    </w:p>
+    <w:p>
+      <w:pPr>
+        <w:spacing w:after="0" w:line="240" w:lineRule="auto"/>
+        <w:rPr>
+          <w:rFonts w:ascii="Times New Roman" w:cs="Times New Roman" w:eastAsia="Times New Roman" w:hAnsi="Times New Roman"/>
+          <w:b w:val="1"/>
+          <w:sz w:val="24"/>
+          <w:szCs w:val="24"/>
+        </w:rPr>
+      </w:pPr>
+      <w:r>
+        <w:rPr>
+          <w:rFonts w:ascii="Times New Roman" w:cs="Times New Roman" w:eastAsia="Times New Roman" w:hAnsi="Times New Roman"/>
+          <w:b w:val="1"/>
+          <w:rtl w:val="0"/>
+        </w:rPr>
+        <w:t xml:space="preserve">BigRedTrade, </w:t>
+      </w:r>
+      <w:r>
+        <w:rPr>
+          <w:rFonts w:ascii="Times New Roman" w:cs="Times New Roman" w:eastAsia="Times New Roman" w:hAnsi="Times New Roman"/>
+          <w:rtl w:val="0"/>
+        </w:rPr>
+        <w:t xml:space="preserve">Ithaca, NY, </w:t>
+      </w:r>
+      <w:r>
+        <w:rPr>
+          <w:rFonts w:ascii="Times New Roman" w:cs="Times New Roman" w:eastAsia="Times New Roman" w:hAnsi="Times New Roman"/>
+          <w:i w:val="1"/>
+          <w:rtl w:val="0"/>
+        </w:rPr>
+        <w:t xml:space="preserve">Designer and Member</w:t>
+      </w:r>
+      <w:r>
+        <w:rPr>
+          <w:rFonts w:ascii="Times New Roman" w:cs="Times New Roman" w:eastAsia="Times New Roman" w:hAnsi="Times New Roman"/>
+          <w:rtl w:val="0"/>
+        </w:rPr>
+        <w:t xml:space="preserve">           </w:t>
+        <w:tab/>
+        <w:t xml:space="preserve">      </w:t>
+        <w:tab/>
+        <w:tab/>
+        <w:tab/>
+        <w:t xml:space="preserve">        </w:t>
         <w:tab/>
         <w:tab/>
         <w:t xml:space="preserve"> </w:t>
@@ -1320,57 +624,152 @@
           <w:b w:val="1"/>
           <w:rtl w:val="0"/>
         </w:rPr>
-        <w:t xml:space="preserve">          </w:t>
-      </w:r>
-      <w:r>
-        <w:rPr>
-          <w:rFonts w:ascii="Times New Roman" w:cs="Times New Roman" w:eastAsia="Times New Roman" w:hAnsi="Times New Roman"/>
-          <w:rtl w:val="0"/>
-        </w:rPr>
-        <w:t xml:space="preserve">November 2021 - Present</w:t>
-      </w:r>
-      <w:r>
-        <w:rPr>
-          <w:rtl w:val="0"/>
-        </w:rPr>
-      </w:r>
-    </w:p>
-    <w:p>
-      <w:pPr>
-        <w:spacing w:after="0" w:line="240" w:lineRule="auto"/>
-        <w:rPr>
-          <w:rFonts w:ascii="Times New Roman" w:cs="Times New Roman" w:eastAsia="Times New Roman" w:hAnsi="Times New Roman"/>
-        </w:rPr>
-      </w:pPr>
-      <w:r>
-        <w:rPr>
-          <w:rFonts w:ascii="Times New Roman" w:cs="Times New Roman" w:eastAsia="Times New Roman" w:hAnsi="Times New Roman"/>
-          <w:rtl w:val="0"/>
-        </w:rPr>
-        <w:t xml:space="preserve">Mentor</w:t>
-      </w:r>
-      <w:r>
-        <w:rPr>
-          <w:rFonts w:ascii="Times New Roman" w:cs="Times New Roman" w:eastAsia="Times New Roman" w:hAnsi="Times New Roman"/>
-          <w:rtl w:val="0"/>
-        </w:rPr>
-        <w:tab/>
-        <w:tab/>
-        <w:tab/>
-        <w:tab/>
-        <w:tab/>
-        <w:tab/>
-        <w:tab/>
-        <w:tab/>
-        <w:tab/>
-        <w:tab/>
-        <w:t xml:space="preserve">    </w:t>
-        <w:tab/>
-        <w:t xml:space="preserve">     </w:t>
-        <w:tab/>
-        <w:t xml:space="preserve">        </w:t>
-        <w:tab/>
-        <w:t xml:space="preserve">       Ithaca, NY</w:t>
+        <w:t xml:space="preserve">Sept. 2023 - Nov. 2023</w:t>
+      </w:r>
+      <w:r>
+        <w:rPr>
+          <w:rtl w:val="0"/>
+        </w:rPr>
+      </w:r>
+    </w:p>
+    <w:p>
+      <w:pPr>
+        <w:numPr>
+          <w:ilvl w:val="0"/>
+          <w:numId w:val="5"/>
+        </w:numPr>
+        <w:spacing w:after="0" w:line="240" w:lineRule="auto"/>
+        <w:ind w:left="720" w:hanging="360"/>
+      </w:pPr>
+      <w:r>
+        <w:rPr>
+          <w:rFonts w:ascii="Times New Roman" w:cs="Times New Roman" w:eastAsia="Times New Roman" w:hAnsi="Times New Roman"/>
+          <w:rtl w:val="0"/>
+        </w:rPr>
+        <w:t xml:space="preserve">Worked in a group to design a solution for students on Cornell’s campus to facilitate buying and selling items</w:t>
+      </w:r>
+    </w:p>
+    <w:p>
+      <w:pPr>
+        <w:numPr>
+          <w:ilvl w:val="0"/>
+          <w:numId w:val="5"/>
+        </w:numPr>
+        <w:spacing w:after="0" w:line="240" w:lineRule="auto"/>
+        <w:ind w:left="720" w:hanging="360"/>
+        <w:rPr>
+          <w:rFonts w:ascii="Times New Roman" w:cs="Times New Roman" w:eastAsia="Times New Roman" w:hAnsi="Times New Roman"/>
+        </w:rPr>
+      </w:pPr>
+      <w:r>
+        <w:rPr>
+          <w:rFonts w:ascii="Times New Roman" w:cs="Times New Roman" w:eastAsia="Times New Roman" w:hAnsi="Times New Roman"/>
+          <w:rtl w:val="0"/>
+        </w:rPr>
+        <w:t xml:space="preserve">Obtained a Human Subjects Research (IRB) Certification in order to conduct user research through affinity diagrams and interviews based on the identified audience </w:t>
+      </w:r>
+    </w:p>
+    <w:p>
+      <w:pPr>
+        <w:numPr>
+          <w:ilvl w:val="0"/>
+          <w:numId w:val="5"/>
+        </w:numPr>
+        <w:spacing w:after="0" w:line="240" w:lineRule="auto"/>
+        <w:ind w:left="720" w:hanging="360"/>
+        <w:rPr>
+          <w:rFonts w:ascii="Times New Roman" w:cs="Times New Roman" w:eastAsia="Times New Roman" w:hAnsi="Times New Roman"/>
+        </w:rPr>
+      </w:pPr>
+      <w:r>
+        <w:rPr>
+          <w:rFonts w:ascii="Times New Roman" w:cs="Times New Roman" w:eastAsia="Times New Roman" w:hAnsi="Times New Roman"/>
+          <w:rtl w:val="0"/>
+        </w:rPr>
+        <w:t xml:space="preserve">Created a protocol to implement during usability tests to ensure that the app was intuitive</w:t>
+      </w:r>
+    </w:p>
+    <w:p>
+      <w:pPr>
+        <w:numPr>
+          <w:ilvl w:val="0"/>
+          <w:numId w:val="5"/>
+        </w:numPr>
+        <w:spacing w:after="0" w:line="240" w:lineRule="auto"/>
+        <w:ind w:left="720" w:hanging="360"/>
+        <w:rPr>
+          <w:rFonts w:ascii="Times New Roman" w:cs="Times New Roman" w:eastAsia="Times New Roman" w:hAnsi="Times New Roman"/>
+        </w:rPr>
+      </w:pPr>
+      <w:r>
+        <w:rPr>
+          <w:rFonts w:ascii="Times New Roman" w:cs="Times New Roman" w:eastAsia="Times New Roman" w:hAnsi="Times New Roman"/>
+          <w:rtl w:val="0"/>
+        </w:rPr>
+        <w:t xml:space="preserve">Designed low, medium and high fidelity prototypes of an app through various mediums including sketches, physical prototypes on paper, and Figma</w:t>
+      </w:r>
+    </w:p>
+    <w:p>
+      <w:pPr>
+        <w:spacing w:after="0" w:line="240" w:lineRule="auto"/>
+        <w:rPr>
+          <w:rFonts w:ascii="Times New Roman" w:cs="Times New Roman" w:eastAsia="Times New Roman" w:hAnsi="Times New Roman"/>
+          <w:b w:val="1"/>
+        </w:rPr>
+      </w:pPr>
+      <w:r>
+        <w:rPr>
+          <w:rtl w:val="0"/>
+        </w:rPr>
+      </w:r>
+    </w:p>
+    <w:p>
+      <w:pPr>
+        <w:spacing w:after="0" w:line="240" w:lineRule="auto"/>
+        <w:rPr>
+          <w:rFonts w:ascii="Times New Roman" w:cs="Times New Roman" w:eastAsia="Times New Roman" w:hAnsi="Times New Roman"/>
+          <w:b w:val="1"/>
+        </w:rPr>
+      </w:pPr>
+      <w:r>
+        <w:rPr>
+          <w:rFonts w:ascii="Times New Roman" w:cs="Times New Roman" w:eastAsia="Times New Roman" w:hAnsi="Times New Roman"/>
+          <w:b w:val="1"/>
+          <w:rtl w:val="0"/>
+        </w:rPr>
+        <w:t xml:space="preserve">Cornell Grill Club, </w:t>
+      </w:r>
+      <w:r>
+        <w:rPr>
+          <w:rFonts w:ascii="Times New Roman" w:cs="Times New Roman" w:eastAsia="Times New Roman" w:hAnsi="Times New Roman"/>
+          <w:rtl w:val="0"/>
+        </w:rPr>
+        <w:t xml:space="preserve">Ithaca, NY, </w:t>
+      </w:r>
+      <w:r>
+        <w:rPr>
+          <w:rFonts w:ascii="Times New Roman" w:cs="Times New Roman" w:eastAsia="Times New Roman" w:hAnsi="Times New Roman"/>
+          <w:i w:val="1"/>
+          <w:rtl w:val="0"/>
+        </w:rPr>
+        <w:t xml:space="preserve">Member</w:t>
+      </w:r>
+      <w:r>
+        <w:rPr>
+          <w:rFonts w:ascii="Times New Roman" w:cs="Times New Roman" w:eastAsia="Times New Roman" w:hAnsi="Times New Roman"/>
+          <w:b w:val="1"/>
+          <w:rtl w:val="0"/>
+        </w:rPr>
+        <w:tab/>
+        <w:tab/>
+        <w:t xml:space="preserve">           </w:t>
+        <w:tab/>
+        <w:tab/>
+        <w:tab/>
+        <w:tab/>
+        <w:t xml:space="preserve">         </w:t>
+        <w:tab/>
+        <w:t xml:space="preserve"> April 2023 - May 2023</w:t>
       </w:r>
     </w:p>
     <w:p>
@@ -1387,8 +786,85 @@
           <w:rFonts w:ascii="Times New Roman" w:cs="Times New Roman" w:eastAsia="Times New Roman" w:hAnsi="Times New Roman"/>
           <w:rtl w:val="0"/>
         </w:rPr>
-        <w:t xml:space="preserve">Participated as a mentor and mentee during ISSA events and participated in events held. </w:t>
-      </w:r>
+        <w:t xml:space="preserve">Culminating project for Design and Programming for the Web: Creating a website for a client of our choice</w:t>
+      </w:r>
+    </w:p>
+    <w:p>
+      <w:pPr>
+        <w:numPr>
+          <w:ilvl w:val="0"/>
+          <w:numId w:val="4"/>
+        </w:numPr>
+        <w:spacing w:after="0" w:line="240" w:lineRule="auto"/>
+        <w:ind w:left="720" w:hanging="360"/>
+        <w:rPr>
+          <w:rFonts w:ascii="Times New Roman" w:cs="Times New Roman" w:eastAsia="Times New Roman" w:hAnsi="Times New Roman"/>
+        </w:rPr>
+      </w:pPr>
+      <w:r>
+        <w:rPr>
+          <w:rFonts w:ascii="Times New Roman" w:cs="Times New Roman" w:eastAsia="Times New Roman" w:hAnsi="Times New Roman"/>
+          <w:rtl w:val="0"/>
+        </w:rPr>
+        <w:t xml:space="preserve">Designed and implemented a website tailored to meet the needs of Cornell Grill Club </w:t>
+      </w:r>
+    </w:p>
+    <w:p>
+      <w:pPr>
+        <w:numPr>
+          <w:ilvl w:val="0"/>
+          <w:numId w:val="4"/>
+        </w:numPr>
+        <w:spacing w:after="0" w:line="240" w:lineRule="auto"/>
+        <w:ind w:left="720" w:hanging="360"/>
+        <w:rPr>
+          <w:rFonts w:ascii="Times New Roman" w:cs="Times New Roman" w:eastAsia="Times New Roman" w:hAnsi="Times New Roman"/>
+        </w:rPr>
+      </w:pPr>
+      <w:r>
+        <w:rPr>
+          <w:rFonts w:ascii="Times New Roman" w:cs="Times New Roman" w:eastAsia="Times New Roman" w:hAnsi="Times New Roman"/>
+          <w:rtl w:val="0"/>
+        </w:rPr>
+        <w:t xml:space="preserve">Maintained communication with the client to ensure their expectations were met and exceeded</w:t>
+      </w:r>
+    </w:p>
+    <w:p>
+      <w:pPr>
+        <w:numPr>
+          <w:ilvl w:val="0"/>
+          <w:numId w:val="4"/>
+        </w:numPr>
+        <w:spacing w:after="0" w:line="240" w:lineRule="auto"/>
+        <w:ind w:left="720" w:hanging="360"/>
+        <w:rPr>
+          <w:rFonts w:ascii="Times New Roman" w:cs="Times New Roman" w:eastAsia="Times New Roman" w:hAnsi="Times New Roman"/>
+        </w:rPr>
+      </w:pPr>
+      <w:r>
+        <w:rPr>
+          <w:rFonts w:ascii="Times New Roman" w:cs="Times New Roman" w:eastAsia="Times New Roman" w:hAnsi="Times New Roman"/>
+          <w:rtl w:val="0"/>
+        </w:rPr>
+        <w:t xml:space="preserve">Identified and conducted interviews with the target audience </w:t>
+      </w:r>
+      <w:r>
+        <w:rPr>
+          <w:rtl w:val="0"/>
+        </w:rPr>
+      </w:r>
+    </w:p>
+    <w:p>
+      <w:pPr>
+        <w:spacing w:after="0" w:line="240" w:lineRule="auto"/>
+        <w:ind w:left="0" w:firstLine="0"/>
+        <w:rPr>
+          <w:rFonts w:ascii="Times New Roman" w:cs="Times New Roman" w:eastAsia="Times New Roman" w:hAnsi="Times New Roman"/>
+          <w:b w:val="1"/>
+          <w:sz w:val="24"/>
+          <w:szCs w:val="24"/>
+        </w:rPr>
+      </w:pPr>
       <w:r>
         <w:rPr>
           <w:rtl w:val="0"/>
@@ -1403,6 +879,427 @@
         <w:spacing w:after="0" w:line="240" w:lineRule="auto"/>
         <w:rPr>
           <w:rFonts w:ascii="Times New Roman" w:cs="Times New Roman" w:eastAsia="Times New Roman" w:hAnsi="Times New Roman"/>
+          <w:b w:val="1"/>
+          <w:sz w:val="24"/>
+          <w:szCs w:val="24"/>
+        </w:rPr>
+      </w:pPr>
+      <w:r>
+        <w:rPr>
+          <w:rFonts w:ascii="Times New Roman" w:cs="Times New Roman" w:eastAsia="Times New Roman" w:hAnsi="Times New Roman"/>
+          <w:b w:val="1"/>
+          <w:sz w:val="24"/>
+          <w:szCs w:val="24"/>
+          <w:rtl w:val="0"/>
+        </w:rPr>
+        <w:t xml:space="preserve">Experience</w:t>
+      </w:r>
+    </w:p>
+    <w:p>
+      <w:pPr>
+        <w:spacing w:after="0" w:line="240" w:lineRule="auto"/>
+        <w:rPr>
+          <w:rFonts w:ascii="Times New Roman" w:cs="Times New Roman" w:eastAsia="Times New Roman" w:hAnsi="Times New Roman"/>
+        </w:rPr>
+      </w:pPr>
+      <w:r>
+        <w:rPr>
+          <w:rFonts w:ascii="Times New Roman" w:cs="Times New Roman" w:eastAsia="Times New Roman" w:hAnsi="Times New Roman"/>
+          <w:b w:val="1"/>
+          <w:rtl w:val="0"/>
+        </w:rPr>
+        <w:t xml:space="preserve">Web Development and Design, </w:t>
+      </w:r>
+      <w:r>
+        <w:rPr>
+          <w:rFonts w:ascii="Times New Roman" w:cs="Times New Roman" w:eastAsia="Times New Roman" w:hAnsi="Times New Roman"/>
+          <w:rtl w:val="0"/>
+        </w:rPr>
+        <w:t xml:space="preserve">Cornell University, </w:t>
+      </w:r>
+      <w:r>
+        <w:rPr>
+          <w:rFonts w:ascii="Times New Roman" w:cs="Times New Roman" w:eastAsia="Times New Roman" w:hAnsi="Times New Roman"/>
+          <w:i w:val="1"/>
+          <w:rtl w:val="0"/>
+        </w:rPr>
+        <w:t xml:space="preserve">Teaching Assistant</w:t>
+      </w:r>
+      <w:r>
+        <w:rPr>
+          <w:rFonts w:ascii="Times New Roman" w:cs="Times New Roman" w:eastAsia="Times New Roman" w:hAnsi="Times New Roman"/>
+          <w:rtl w:val="0"/>
+        </w:rPr>
+        <w:tab/>
+      </w:r>
+      <w:r>
+        <w:rPr>
+          <w:rFonts w:ascii="Times New Roman" w:cs="Times New Roman" w:eastAsia="Times New Roman" w:hAnsi="Times New Roman"/>
+          <w:rtl w:val="0"/>
+        </w:rPr>
+        <w:tab/>
+        <w:tab/>
+        <w:tab/>
+        <w:t xml:space="preserve">      </w:t>
+      </w:r>
+      <w:r>
+        <w:rPr>
+          <w:rFonts w:ascii="Times New Roman" w:cs="Times New Roman" w:eastAsia="Times New Roman" w:hAnsi="Times New Roman"/>
+          <w:b w:val="1"/>
+          <w:rtl w:val="0"/>
+        </w:rPr>
+        <w:t xml:space="preserve">May 2023 - Present</w:t>
+      </w:r>
+      <w:r>
+        <w:rPr>
+          <w:rFonts w:ascii="Times New Roman" w:cs="Times New Roman" w:eastAsia="Times New Roman" w:hAnsi="Times New Roman"/>
+          <w:rtl w:val="0"/>
+        </w:rPr>
+        <w:tab/>
+      </w:r>
+    </w:p>
+    <w:p>
+      <w:pPr>
+        <w:numPr>
+          <w:ilvl w:val="0"/>
+          <w:numId w:val="3"/>
+        </w:numPr>
+        <w:spacing w:after="0" w:line="240" w:lineRule="auto"/>
+        <w:ind w:left="720" w:hanging="360"/>
+      </w:pPr>
+      <w:r>
+        <w:rPr>
+          <w:rFonts w:ascii="Times New Roman" w:cs="Times New Roman" w:eastAsia="Times New Roman" w:hAnsi="Times New Roman"/>
+          <w:rtl w:val="0"/>
+        </w:rPr>
+        <w:t xml:space="preserve">Led weekly discussion for INFO 1300, guiding students on user-centric design and user research</w:t>
+      </w:r>
+    </w:p>
+    <w:p>
+      <w:pPr>
+        <w:numPr>
+          <w:ilvl w:val="0"/>
+          <w:numId w:val="3"/>
+        </w:numPr>
+        <w:spacing w:after="0" w:line="240" w:lineRule="auto"/>
+        <w:ind w:left="720" w:hanging="360"/>
+      </w:pPr>
+      <w:r>
+        <w:rPr>
+          <w:rFonts w:ascii="Times New Roman" w:cs="Times New Roman" w:eastAsia="Times New Roman" w:hAnsi="Times New Roman"/>
+          <w:rtl w:val="0"/>
+        </w:rPr>
+        <w:t xml:space="preserve">Held weekly office hours to help students debug code errors along with finding and correcting design mistakes</w:t>
+      </w:r>
+    </w:p>
+    <w:p>
+      <w:pPr>
+        <w:numPr>
+          <w:ilvl w:val="0"/>
+          <w:numId w:val="3"/>
+        </w:numPr>
+        <w:spacing w:after="0" w:line="240" w:lineRule="auto"/>
+        <w:ind w:left="720" w:hanging="360"/>
+      </w:pPr>
+      <w:r>
+        <w:rPr>
+          <w:rFonts w:ascii="Times New Roman" w:cs="Times New Roman" w:eastAsia="Times New Roman" w:hAnsi="Times New Roman"/>
+          <w:rtl w:val="0"/>
+        </w:rPr>
+        <w:t xml:space="preserve">Graded student assignments and provided constructive feedback on submissions</w:t>
+      </w:r>
+      <w:r>
+        <w:rPr>
+          <w:rtl w:val="0"/>
+        </w:rPr>
+      </w:r>
+    </w:p>
+    <w:p>
+      <w:pPr>
+        <w:spacing w:after="0" w:line="240" w:lineRule="auto"/>
+        <w:rPr>
+          <w:rFonts w:ascii="Times New Roman" w:cs="Times New Roman" w:eastAsia="Times New Roman" w:hAnsi="Times New Roman"/>
+          <w:b w:val="1"/>
+        </w:rPr>
+      </w:pPr>
+      <w:r>
+        <w:rPr>
+          <w:rtl w:val="0"/>
+        </w:rPr>
+      </w:r>
+    </w:p>
+    <w:p>
+      <w:pPr>
+        <w:spacing w:after="0" w:line="240" w:lineRule="auto"/>
+        <w:rPr>
+          <w:rFonts w:ascii="Times New Roman" w:cs="Times New Roman" w:eastAsia="Times New Roman" w:hAnsi="Times New Roman"/>
+        </w:rPr>
+      </w:pPr>
+      <w:r>
+        <w:rPr>
+          <w:rFonts w:ascii="Times New Roman" w:cs="Times New Roman" w:eastAsia="Times New Roman" w:hAnsi="Times New Roman"/>
+          <w:b w:val="1"/>
+          <w:rtl w:val="0"/>
+        </w:rPr>
+        <w:t xml:space="preserve">KTByte, </w:t>
+      </w:r>
+      <w:r>
+        <w:rPr>
+          <w:rFonts w:ascii="Times New Roman" w:cs="Times New Roman" w:eastAsia="Times New Roman" w:hAnsi="Times New Roman"/>
+          <w:rtl w:val="0"/>
+        </w:rPr>
+        <w:t xml:space="preserve">New York, NY, </w:t>
+      </w:r>
+      <w:r>
+        <w:rPr>
+          <w:rFonts w:ascii="Times New Roman" w:cs="Times New Roman" w:eastAsia="Times New Roman" w:hAnsi="Times New Roman"/>
+          <w:i w:val="1"/>
+          <w:rtl w:val="0"/>
+        </w:rPr>
+        <w:t xml:space="preserve">Course Instructor</w:t>
+      </w:r>
+      <w:r>
+        <w:rPr>
+          <w:rFonts w:ascii="Times New Roman" w:cs="Times New Roman" w:eastAsia="Times New Roman" w:hAnsi="Times New Roman"/>
+          <w:b w:val="1"/>
+          <w:rtl w:val="0"/>
+        </w:rPr>
+        <w:tab/>
+      </w:r>
+      <w:r>
+        <w:rPr>
+          <w:rFonts w:ascii="Times New Roman" w:cs="Times New Roman" w:eastAsia="Times New Roman" w:hAnsi="Times New Roman"/>
+          <w:rtl w:val="0"/>
+        </w:rPr>
+        <w:tab/>
+        <w:tab/>
+        <w:tab/>
+        <w:t xml:space="preserve">           </w:t>
+        <w:tab/>
+        <w:t xml:space="preserve">          </w:t>
+        <w:tab/>
+        <w:t xml:space="preserve">         </w:t>
+        <w:tab/>
+        <w:t xml:space="preserve">      </w:t>
+      </w:r>
+      <w:r>
+        <w:rPr>
+          <w:rFonts w:ascii="Times New Roman" w:cs="Times New Roman" w:eastAsia="Times New Roman" w:hAnsi="Times New Roman"/>
+          <w:b w:val="1"/>
+          <w:rtl w:val="0"/>
+        </w:rPr>
+        <w:t xml:space="preserve">Dec. 2022 - Present</w:t>
+      </w:r>
+      <w:r>
+        <w:rPr>
+          <w:rFonts w:ascii="Times New Roman" w:cs="Times New Roman" w:eastAsia="Times New Roman" w:hAnsi="Times New Roman"/>
+          <w:rtl w:val="0"/>
+        </w:rPr>
+        <w:tab/>
+        <w:t xml:space="preserve"> </w:t>
+      </w:r>
+    </w:p>
+    <w:p>
+      <w:pPr>
+        <w:numPr>
+          <w:ilvl w:val="0"/>
+          <w:numId w:val="1"/>
+        </w:numPr>
+        <w:spacing w:after="0" w:line="240" w:lineRule="auto"/>
+        <w:ind w:left="720" w:hanging="360"/>
+        <w:rPr>
+          <w:rFonts w:ascii="Times New Roman" w:cs="Times New Roman" w:eastAsia="Times New Roman" w:hAnsi="Times New Roman"/>
+        </w:rPr>
+      </w:pPr>
+      <w:r>
+        <w:rPr>
+          <w:rFonts w:ascii="Times New Roman" w:cs="Times New Roman" w:eastAsia="Times New Roman" w:hAnsi="Times New Roman"/>
+          <w:rtl w:val="0"/>
+        </w:rPr>
+        <w:t xml:space="preserve">Taught an engaging curriculum to diverse age groups (elementary to high school), focusing on core computer science principles including functions, classes and OOP.</w:t>
+      </w:r>
+    </w:p>
+    <w:p>
+      <w:pPr>
+        <w:numPr>
+          <w:ilvl w:val="0"/>
+          <w:numId w:val="1"/>
+        </w:numPr>
+        <w:spacing w:after="0" w:line="240" w:lineRule="auto"/>
+        <w:ind w:left="720" w:hanging="360"/>
+        <w:rPr>
+          <w:rFonts w:ascii="Times New Roman" w:cs="Times New Roman" w:eastAsia="Times New Roman" w:hAnsi="Times New Roman"/>
+        </w:rPr>
+      </w:pPr>
+      <w:r>
+        <w:rPr>
+          <w:rFonts w:ascii="Times New Roman" w:cs="Times New Roman" w:eastAsia="Times New Roman" w:hAnsi="Times New Roman"/>
+          <w:rtl w:val="0"/>
+        </w:rPr>
+        <w:t xml:space="preserve">Instructed groups of 15 students, fostering proficiency in programming through different methods including JavaBlocks, Processing, and Java with hands-on lessons and activities.</w:t>
+      </w:r>
+    </w:p>
+    <w:p>
+      <w:pPr>
+        <w:spacing w:after="0" w:line="240" w:lineRule="auto"/>
+        <w:rPr>
+          <w:rFonts w:ascii="Times New Roman" w:cs="Times New Roman" w:eastAsia="Times New Roman" w:hAnsi="Times New Roman"/>
+          <w:b w:val="1"/>
+        </w:rPr>
+      </w:pPr>
+      <w:r>
+        <w:rPr>
+          <w:rtl w:val="0"/>
+        </w:rPr>
+      </w:r>
+    </w:p>
+    <w:p>
+      <w:pPr>
+        <w:spacing w:after="0" w:line="240" w:lineRule="auto"/>
+        <w:rPr>
+          <w:rFonts w:ascii="Times New Roman" w:cs="Times New Roman" w:eastAsia="Times New Roman" w:hAnsi="Times New Roman"/>
+        </w:rPr>
+      </w:pPr>
+      <w:r>
+        <w:rPr>
+          <w:rFonts w:ascii="Times New Roman" w:cs="Times New Roman" w:eastAsia="Times New Roman" w:hAnsi="Times New Roman"/>
+          <w:b w:val="1"/>
+          <w:rtl w:val="0"/>
+        </w:rPr>
+        <w:t xml:space="preserve">BetterSocial,</w:t>
+      </w:r>
+      <w:r>
+        <w:rPr>
+          <w:rFonts w:ascii="Times New Roman" w:cs="Times New Roman" w:eastAsia="Times New Roman" w:hAnsi="Times New Roman"/>
+          <w:rtl w:val="0"/>
+        </w:rPr>
+        <w:t xml:space="preserve"> Remote, </w:t>
+      </w:r>
+      <w:r>
+        <w:rPr>
+          <w:rFonts w:ascii="Times New Roman" w:cs="Times New Roman" w:eastAsia="Times New Roman" w:hAnsi="Times New Roman"/>
+          <w:i w:val="1"/>
+          <w:rtl w:val="0"/>
+        </w:rPr>
+        <w:t xml:space="preserve">User Experience Intern</w:t>
+      </w:r>
+      <w:r>
+        <w:rPr>
+          <w:rFonts w:ascii="Times New Roman" w:cs="Times New Roman" w:eastAsia="Times New Roman" w:hAnsi="Times New Roman"/>
+          <w:rtl w:val="0"/>
+        </w:rPr>
+        <w:tab/>
+        <w:tab/>
+        <w:tab/>
+        <w:tab/>
+        <w:tab/>
+        <w:t xml:space="preserve">        </w:t>
+        <w:tab/>
+        <w:t xml:space="preserve">       </w:t>
+      </w:r>
+      <w:r>
+        <w:rPr>
+          <w:rFonts w:ascii="Times New Roman" w:cs="Times New Roman" w:eastAsia="Times New Roman" w:hAnsi="Times New Roman"/>
+          <w:b w:val="1"/>
+          <w:rtl w:val="0"/>
+        </w:rPr>
+        <w:tab/>
+        <w:t xml:space="preserve">  June 2023 - Dec. 2023</w:t>
+        <w:tab/>
+      </w:r>
+      <w:r>
+        <w:rPr>
+          <w:rFonts w:ascii="Times New Roman" w:cs="Times New Roman" w:eastAsia="Times New Roman" w:hAnsi="Times New Roman"/>
+          <w:rtl w:val="0"/>
+        </w:rPr>
+        <w:t xml:space="preserve">             </w:t>
+      </w:r>
+    </w:p>
+    <w:p>
+      <w:pPr>
+        <w:numPr>
+          <w:ilvl w:val="0"/>
+          <w:numId w:val="1"/>
+        </w:numPr>
+        <w:spacing w:after="0" w:line="240" w:lineRule="auto"/>
+        <w:ind w:left="720" w:hanging="360"/>
+      </w:pPr>
+      <w:r>
+        <w:rPr>
+          <w:rFonts w:ascii="Times New Roman" w:cs="Times New Roman" w:eastAsia="Times New Roman" w:hAnsi="Times New Roman"/>
+          <w:rtl w:val="0"/>
+        </w:rPr>
+        <w:t xml:space="preserve">Collaborated with a design team based in Indonesia to create intuitive interfaces for seamless user interactions</w:t>
+      </w:r>
+    </w:p>
+    <w:p>
+      <w:pPr>
+        <w:numPr>
+          <w:ilvl w:val="0"/>
+          <w:numId w:val="1"/>
+        </w:numPr>
+        <w:spacing w:after="0" w:line="240" w:lineRule="auto"/>
+        <w:ind w:left="720" w:hanging="360"/>
+      </w:pPr>
+      <w:r>
+        <w:rPr>
+          <w:rFonts w:ascii="Times New Roman" w:cs="Times New Roman" w:eastAsia="Times New Roman" w:hAnsi="Times New Roman"/>
+          <w:rtl w:val="0"/>
+        </w:rPr>
+        <w:t xml:space="preserve">Designed onboardings on Figma that are consistent with the app's brand, ensuring a cohesive user experience</w:t>
+      </w:r>
+    </w:p>
+    <w:p>
+      <w:pPr>
+        <w:numPr>
+          <w:ilvl w:val="0"/>
+          <w:numId w:val="1"/>
+        </w:numPr>
+        <w:spacing w:after="0" w:line="240" w:lineRule="auto"/>
+        <w:ind w:left="720" w:hanging="360"/>
+      </w:pPr>
+      <w:r>
+        <w:rPr>
+          <w:rFonts w:ascii="Times New Roman" w:cs="Times New Roman" w:eastAsia="Times New Roman" w:hAnsi="Times New Roman"/>
+          <w:rtl w:val="0"/>
+        </w:rPr>
+        <w:t xml:space="preserve">Worked closely with the development team to meet deadlines for launch dates</w:t>
+      </w:r>
+    </w:p>
+    <w:p>
+      <w:pPr>
+        <w:numPr>
+          <w:ilvl w:val="0"/>
+          <w:numId w:val="1"/>
+        </w:numPr>
+        <w:spacing w:after="0" w:line="240" w:lineRule="auto"/>
+        <w:ind w:left="720" w:hanging="360"/>
+        <w:rPr>
+          <w:rFonts w:ascii="Times New Roman" w:cs="Times New Roman" w:eastAsia="Times New Roman" w:hAnsi="Times New Roman"/>
+        </w:rPr>
+      </w:pPr>
+      <w:r>
+        <w:rPr>
+          <w:rFonts w:ascii="Times New Roman" w:cs="Times New Roman" w:eastAsia="Times New Roman" w:hAnsi="Times New Roman"/>
+          <w:rtl w:val="0"/>
+        </w:rPr>
+        <w:t xml:space="preserve">Researched standard social media layouts to identify which were most comfortable and familiar to users</w:t>
+      </w:r>
+      <w:r>
+        <w:rPr>
+          <w:rtl w:val="0"/>
+        </w:rPr>
+      </w:r>
+    </w:p>
+    <w:p>
+      <w:pPr>
+        <w:spacing w:after="0" w:line="240" w:lineRule="auto"/>
+        <w:ind w:left="720" w:firstLine="0"/>
+        <w:rPr>
+          <w:rFonts w:ascii="Times New Roman" w:cs="Times New Roman" w:eastAsia="Times New Roman" w:hAnsi="Times New Roman"/>
+          <w:b w:val="1"/>
+          <w:sz w:val="24"/>
+          <w:szCs w:val="24"/>
         </w:rPr>
       </w:pPr>
       <w:r>
@@ -1432,53 +1329,169 @@
           <w:szCs w:val="24"/>
           <w:rtl w:val="0"/>
         </w:rPr>
-        <w:t xml:space="preserve">Skills and Interests</w:t>
-      </w:r>
-    </w:p>
-    <w:p>
-      <w:pPr>
-        <w:spacing w:after="0" w:line="240" w:lineRule="auto"/>
-        <w:rPr>
-          <w:rFonts w:ascii="Times New Roman" w:cs="Times New Roman" w:eastAsia="Times New Roman" w:hAnsi="Times New Roman"/>
-        </w:rPr>
-      </w:pPr>
-      <w:r>
-        <w:rPr>
-          <w:rFonts w:ascii="Times New Roman" w:cs="Times New Roman" w:eastAsia="Times New Roman" w:hAnsi="Times New Roman"/>
-          <w:b w:val="1"/>
-          <w:rtl w:val="0"/>
-        </w:rPr>
-        <w:t xml:space="preserve">Language Skills</w:t>
-      </w:r>
-      <w:r>
-        <w:rPr>
-          <w:rFonts w:ascii="Times New Roman" w:cs="Times New Roman" w:eastAsia="Times New Roman" w:hAnsi="Times New Roman"/>
-          <w:rtl w:val="0"/>
-        </w:rPr>
-        <w:t xml:space="preserve">: Fluent in Bengali, Intermediate Spanish</w:t>
-      </w:r>
-    </w:p>
-    <w:p>
-      <w:pPr>
-        <w:spacing w:after="0" w:line="240" w:lineRule="auto"/>
-        <w:rPr>
-          <w:rFonts w:ascii="Times New Roman" w:cs="Times New Roman" w:eastAsia="Times New Roman" w:hAnsi="Times New Roman"/>
-        </w:rPr>
-      </w:pPr>
-      <w:r>
-        <w:rPr>
-          <w:rFonts w:ascii="Times New Roman" w:cs="Times New Roman" w:eastAsia="Times New Roman" w:hAnsi="Times New Roman"/>
-          <w:b w:val="1"/>
-          <w:rtl w:val="0"/>
-        </w:rPr>
-        <w:t xml:space="preserve">Interests</w:t>
-      </w:r>
-      <w:r>
-        <w:rPr>
-          <w:rFonts w:ascii="Times New Roman" w:cs="Times New Roman" w:eastAsia="Times New Roman" w:hAnsi="Times New Roman"/>
-          <w:rtl w:val="0"/>
-        </w:rPr>
-        <w:t xml:space="preserve">: Teaching, crochet, baking treats </w:t>
+        <w:t xml:space="preserve">Extracurricular Activities</w:t>
+      </w:r>
+    </w:p>
+    <w:p>
+      <w:pPr>
+        <w:spacing w:after="0" w:line="240" w:lineRule="auto"/>
+        <w:rPr>
+          <w:rFonts w:ascii="Times New Roman" w:cs="Times New Roman" w:eastAsia="Times New Roman" w:hAnsi="Times New Roman"/>
+          <w:b w:val="1"/>
+        </w:rPr>
+      </w:pPr>
+      <w:r>
+        <w:rPr>
+          <w:rFonts w:ascii="Times New Roman" w:cs="Times New Roman" w:eastAsia="Times New Roman" w:hAnsi="Times New Roman"/>
+          <w:b w:val="1"/>
+          <w:rtl w:val="0"/>
+        </w:rPr>
+        <w:t xml:space="preserve">Women in Computing Cornell,</w:t>
+      </w:r>
+      <w:r>
+        <w:rPr>
+          <w:rFonts w:ascii="Times New Roman" w:cs="Times New Roman" w:eastAsia="Times New Roman" w:hAnsi="Times New Roman"/>
+          <w:rtl w:val="0"/>
+        </w:rPr>
+        <w:t xml:space="preserve"> Cornell University, </w:t>
+      </w:r>
+      <w:r>
+        <w:rPr>
+          <w:rFonts w:ascii="Times New Roman" w:cs="Times New Roman" w:eastAsia="Times New Roman" w:hAnsi="Times New Roman"/>
+          <w:i w:val="1"/>
+          <w:rtl w:val="0"/>
+        </w:rPr>
+        <w:t xml:space="preserve">Photography Board</w:t>
+      </w:r>
+      <w:r>
+        <w:rPr>
+          <w:rFonts w:ascii="Times New Roman" w:cs="Times New Roman" w:eastAsia="Times New Roman" w:hAnsi="Times New Roman"/>
+          <w:rtl w:val="0"/>
+        </w:rPr>
+        <w:tab/>
+        <w:tab/>
+        <w:t xml:space="preserve">         </w:t>
+        <w:tab/>
+        <w:t xml:space="preserve">        </w:t>
+        <w:tab/>
+        <w:t xml:space="preserve">     </w:t>
+      </w:r>
+      <w:r>
+        <w:rPr>
+          <w:rFonts w:ascii="Times New Roman" w:cs="Times New Roman" w:eastAsia="Times New Roman" w:hAnsi="Times New Roman"/>
+          <w:b w:val="1"/>
+          <w:rtl w:val="0"/>
+        </w:rPr>
+        <w:t xml:space="preserve">Sept. 2022 - Present</w:t>
+      </w:r>
+    </w:p>
+    <w:p>
+      <w:pPr>
+        <w:numPr>
+          <w:ilvl w:val="0"/>
+          <w:numId w:val="5"/>
+        </w:numPr>
+        <w:spacing w:after="0" w:line="240" w:lineRule="auto"/>
+        <w:ind w:left="720" w:hanging="360"/>
+      </w:pPr>
+      <w:r>
+        <w:rPr>
+          <w:rFonts w:ascii="Times New Roman" w:cs="Times New Roman" w:eastAsia="Times New Roman" w:hAnsi="Times New Roman"/>
+          <w:rtl w:val="0"/>
+        </w:rPr>
+        <w:t xml:space="preserve">Collaborated with WICC leadership to align photography with project specifications for brand and marketing</w:t>
+      </w:r>
+    </w:p>
+    <w:p>
+      <w:pPr>
+        <w:spacing w:after="0" w:line="240" w:lineRule="auto"/>
+        <w:rPr>
+          <w:rFonts w:ascii="Times New Roman" w:cs="Times New Roman" w:eastAsia="Times New Roman" w:hAnsi="Times New Roman"/>
+          <w:b w:val="1"/>
+        </w:rPr>
+      </w:pPr>
+      <w:r>
+        <w:rPr>
+          <w:rtl w:val="0"/>
+        </w:rPr>
+      </w:r>
+    </w:p>
+    <w:p>
+      <w:pPr>
+        <w:spacing w:after="0" w:line="240" w:lineRule="auto"/>
+        <w:rPr>
+          <w:rFonts w:ascii="Times New Roman" w:cs="Times New Roman" w:eastAsia="Times New Roman" w:hAnsi="Times New Roman"/>
+        </w:rPr>
+      </w:pPr>
+      <w:r>
+        <w:rPr>
+          <w:rFonts w:ascii="Times New Roman" w:cs="Times New Roman" w:eastAsia="Times New Roman" w:hAnsi="Times New Roman"/>
+          <w:b w:val="1"/>
+          <w:rtl w:val="0"/>
+        </w:rPr>
+        <w:t xml:space="preserve">E.motion Dance, </w:t>
+      </w:r>
+      <w:r>
+        <w:rPr>
+          <w:rFonts w:ascii="Times New Roman" w:cs="Times New Roman" w:eastAsia="Times New Roman" w:hAnsi="Times New Roman"/>
+          <w:rtl w:val="0"/>
+        </w:rPr>
+        <w:t xml:space="preserve">Cornell University, </w:t>
+      </w:r>
+      <w:r>
+        <w:rPr>
+          <w:rFonts w:ascii="Times New Roman" w:cs="Times New Roman" w:eastAsia="Times New Roman" w:hAnsi="Times New Roman"/>
+          <w:i w:val="1"/>
+          <w:rtl w:val="0"/>
+        </w:rPr>
+        <w:t xml:space="preserve">Performer</w:t>
+      </w:r>
+      <w:r>
+        <w:rPr>
+          <w:rFonts w:ascii="Times New Roman" w:cs="Times New Roman" w:eastAsia="Times New Roman" w:hAnsi="Times New Roman"/>
+          <w:rtl w:val="0"/>
+        </w:rPr>
+        <w:t xml:space="preserve"> </w:t>
+        <w:tab/>
+        <w:t xml:space="preserve">         </w:t>
+        <w:tab/>
+        <w:t xml:space="preserve">           </w:t>
+        <w:tab/>
+        <w:tab/>
+        <w:tab/>
+        <w:tab/>
+      </w:r>
+      <w:r>
+        <w:rPr>
+          <w:rFonts w:ascii="Times New Roman" w:cs="Times New Roman" w:eastAsia="Times New Roman" w:hAnsi="Times New Roman"/>
+          <w:b w:val="1"/>
+          <w:rtl w:val="0"/>
+        </w:rPr>
+        <w:t xml:space="preserve">Aug. 2021 - April 2023</w:t>
+      </w:r>
+      <w:r>
+        <w:rPr>
+          <w:rFonts w:ascii="Times New Roman" w:cs="Times New Roman" w:eastAsia="Times New Roman" w:hAnsi="Times New Roman"/>
+          <w:rtl w:val="0"/>
+        </w:rPr>
+        <w:t xml:space="preserve"> </w:t>
+      </w:r>
+    </w:p>
+    <w:p>
+      <w:pPr>
+        <w:numPr>
+          <w:ilvl w:val="0"/>
+          <w:numId w:val="5"/>
+        </w:numPr>
+        <w:spacing w:after="0" w:line="240" w:lineRule="auto"/>
+        <w:ind w:left="720" w:hanging="360"/>
+      </w:pPr>
+      <w:r>
+        <w:rPr>
+          <w:rFonts w:ascii="Times New Roman" w:cs="Times New Roman" w:eastAsia="Times New Roman" w:hAnsi="Times New Roman"/>
+          <w:rtl w:val="0"/>
+        </w:rPr>
+        <w:t xml:space="preserve">Danced in the E.motion annual showcase, came to rehearsals and practiced choreography in large groups</w:t>
       </w:r>
       <w:r>
         <w:rPr>
